--- a/软件架构文档1.0.docx
+++ b/软件架构文档1.0.docx
@@ -868,7 +868,7 @@
         <w:fldChar w:fldCharType="separate"/>
       </w:r>
       <w:r>
-        <w:t>4</w:t>
+        <w:t>5</w:t>
       </w:r>
       <w:r>
         <w:fldChar w:fldCharType="end"/>
@@ -920,7 +920,7 @@
         <w:fldChar w:fldCharType="separate"/>
       </w:r>
       <w:r>
-        <w:t>4</w:t>
+        <w:t>5</w:t>
       </w:r>
       <w:r>
         <w:fldChar w:fldCharType="end"/>
@@ -972,7 +972,7 @@
         <w:fldChar w:fldCharType="separate"/>
       </w:r>
       <w:r>
-        <w:t>4</w:t>
+        <w:t>5</w:t>
       </w:r>
       <w:r>
         <w:fldChar w:fldCharType="end"/>
@@ -1024,7 +1024,7 @@
         <w:fldChar w:fldCharType="separate"/>
       </w:r>
       <w:r>
-        <w:t>4</w:t>
+        <w:t>6</w:t>
       </w:r>
       <w:r>
         <w:fldChar w:fldCharType="end"/>
@@ -1076,7 +1076,7 @@
         <w:fldChar w:fldCharType="separate"/>
       </w:r>
       <w:r>
-        <w:t>4</w:t>
+        <w:t>7</w:t>
       </w:r>
       <w:r>
         <w:fldChar w:fldCharType="end"/>
@@ -1128,7 +1128,7 @@
         <w:fldChar w:fldCharType="separate"/>
       </w:r>
       <w:r>
-        <w:t>4</w:t>
+        <w:t>9</w:t>
       </w:r>
       <w:r>
         <w:fldChar w:fldCharType="end"/>
@@ -1180,7 +1180,7 @@
         <w:fldChar w:fldCharType="separate"/>
       </w:r>
       <w:r>
-        <w:t>5</w:t>
+        <w:t>9</w:t>
       </w:r>
       <w:r>
         <w:fldChar w:fldCharType="end"/>
@@ -1232,7 +1232,7 @@
         <w:fldChar w:fldCharType="separate"/>
       </w:r>
       <w:r>
-        <w:t>5</w:t>
+        <w:t>9</w:t>
       </w:r>
       <w:r>
         <w:fldChar w:fldCharType="end"/>
@@ -1242,7 +1242,7 @@
       <w:pPr>
         <w:pStyle w:val="22"/>
         <w:tabs>
-          <w:tab w:val="left" w:pos="432"/>
+          <w:tab w:val="left" w:pos="864"/>
         </w:tabs>
         <w:rPr>
           <w:rFonts w:asciiTheme="minorHAnsi" w:hAnsiTheme="minorHAnsi" w:eastAsiaTheme="minorEastAsia" w:cstheme="minorBidi"/>
@@ -1253,7 +1253,14 @@
         </w:rPr>
       </w:pPr>
       <w:r>
-        <w:t>8.</w:t>
+        <w:rPr>
+          <w:rFonts w:hint="eastAsia"/>
+          <w:lang w:val="en-US" w:eastAsia="zh-CN"/>
+        </w:rPr>
+        <w:t>8</w:t>
+      </w:r>
+      <w:r>
+        <w:t>.</w:t>
       </w:r>
       <w:r>
         <w:rPr>
@@ -1269,7 +1276,7 @@
         <w:rPr>
           <w:rFonts w:hint="eastAsia"/>
         </w:rPr>
-        <w:t>数据视图（可选）</w:t>
+        <w:t>质量属性的设计</w:t>
       </w:r>
       <w:r>
         <w:tab/>
@@ -1278,117 +1285,13 @@
         <w:fldChar w:fldCharType="begin"/>
       </w:r>
       <w:r>
-        <w:instrText xml:space="preserve"> PAGEREF _Toc54270034 \h </w:instrText>
+        <w:instrText xml:space="preserve"> PAGEREF _Toc54270036 \h </w:instrText>
       </w:r>
       <w:r>
         <w:fldChar w:fldCharType="separate"/>
       </w:r>
       <w:r>
-        <w:t>5</w:t>
-      </w:r>
-      <w:r>
-        <w:fldChar w:fldCharType="end"/>
-      </w:r>
-    </w:p>
-    <w:p>
-      <w:pPr>
-        <w:pStyle w:val="22"/>
-        <w:tabs>
-          <w:tab w:val="left" w:pos="432"/>
-        </w:tabs>
-        <w:rPr>
-          <w:rFonts w:asciiTheme="minorHAnsi" w:hAnsiTheme="minorHAnsi" w:eastAsiaTheme="minorEastAsia" w:cstheme="minorBidi"/>
-          <w:snapToGrid/>
-          <w:kern w:val="2"/>
-          <w:sz w:val="21"/>
-          <w:szCs w:val="22"/>
-        </w:rPr>
-      </w:pPr>
-      <w:r>
-        <w:t>9.</w:t>
-      </w:r>
-      <w:r>
-        <w:rPr>
-          <w:rFonts w:asciiTheme="minorHAnsi" w:hAnsiTheme="minorHAnsi" w:eastAsiaTheme="minorEastAsia" w:cstheme="minorBidi"/>
-          <w:snapToGrid/>
-          <w:kern w:val="2"/>
-          <w:sz w:val="21"/>
-          <w:szCs w:val="22"/>
-        </w:rPr>
-        <w:tab/>
-      </w:r>
-      <w:r>
-        <w:rPr>
-          <w:rFonts w:hint="eastAsia"/>
-        </w:rPr>
-        <w:t>核心算法设计（可选）</w:t>
-      </w:r>
-      <w:r>
-        <w:tab/>
-      </w:r>
-      <w:r>
-        <w:fldChar w:fldCharType="begin"/>
-      </w:r>
-      <w:r>
-        <w:instrText xml:space="preserve"> PAGEREF _Toc54270035 \h </w:instrText>
-      </w:r>
-      <w:r>
-        <w:fldChar w:fldCharType="separate"/>
-      </w:r>
-      <w:r>
-        <w:t>5</w:t>
-      </w:r>
-      <w:r>
-        <w:fldChar w:fldCharType="end"/>
-      </w:r>
-    </w:p>
-    <w:p>
-      <w:pPr>
-        <w:pStyle w:val="22"/>
-        <w:tabs>
-          <w:tab w:val="left" w:pos="864"/>
-        </w:tabs>
-        <w:rPr>
-          <w:rFonts w:asciiTheme="minorHAnsi" w:hAnsiTheme="minorHAnsi" w:eastAsiaTheme="minorEastAsia" w:cstheme="minorBidi"/>
-          <w:snapToGrid/>
-          <w:kern w:val="2"/>
-          <w:sz w:val="21"/>
-          <w:szCs w:val="22"/>
-        </w:rPr>
-      </w:pPr>
-      <w:r>
-        <w:t>10.</w:t>
-      </w:r>
-      <w:r>
-        <w:rPr>
-          <w:rFonts w:asciiTheme="minorHAnsi" w:hAnsiTheme="minorHAnsi" w:eastAsiaTheme="minorEastAsia" w:cstheme="minorBidi"/>
-          <w:snapToGrid/>
-          <w:kern w:val="2"/>
-          <w:sz w:val="21"/>
-          <w:szCs w:val="22"/>
-        </w:rPr>
-        <w:tab/>
-      </w:r>
-      <w:r>
-        <w:rPr>
-          <w:rFonts w:hint="eastAsia"/>
-        </w:rPr>
-        <w:t>质量属性的设计</w:t>
-      </w:r>
-      <w:r>
-        <w:tab/>
-      </w:r>
-      <w:r>
-        <w:fldChar w:fldCharType="begin"/>
-      </w:r>
-      <w:r>
-        <w:instrText xml:space="preserve"> PAGEREF _Toc54270036 \h </w:instrText>
-      </w:r>
-      <w:r>
-        <w:fldChar w:fldCharType="separate"/>
-      </w:r>
-      <w:r>
-        <w:t>5</w:t>
+        <w:t>10</w:t>
       </w:r>
       <w:r>
         <w:fldChar w:fldCharType="end"/>
@@ -1745,42 +1648,6 @@
       <w:pPr>
         <w:ind w:left="720"/>
       </w:pPr>
-    </w:p>
-    <w:p>
-      <w:pPr>
-        <w:pStyle w:val="48"/>
-      </w:pPr>
-      <w:r>
-        <w:rPr>
-          <w:rFonts w:ascii="Times New Roman"/>
-        </w:rPr>
-        <w:t>[</w:t>
-      </w:r>
-      <w:r>
-        <w:rPr>
-          <w:rFonts w:hint="eastAsia"/>
-        </w:rPr>
-        <w:t>本节确定此</w:t>
-      </w:r>
-      <w:r>
-        <w:rPr>
-          <w:rFonts w:hint="eastAsia"/>
-          <w:b/>
-        </w:rPr>
-        <w:t>软件构架文档</w:t>
-      </w:r>
-      <w:r>
-        <w:rPr>
-          <w:rFonts w:hint="eastAsia"/>
-        </w:rPr>
-        <w:t>在整个项目文档中的作用或目的，并对此文档的结构进行简要说明。应确定此文档的特定读者，并指出他们应该如何使用此文档。</w:t>
-      </w:r>
-      <w:r>
-        <w:rPr>
-          <w:rFonts w:ascii="Times New Roman"/>
-        </w:rPr>
-        <w:t>]</w:t>
-      </w:r>
     </w:p>
     <w:p>
       <w:pPr>
@@ -2015,39 +1882,547 @@
     </w:p>
     <w:p>
       <w:pPr>
-        <w:pStyle w:val="48"/>
-      </w:pPr>
-      <w:r>
-        <w:rPr>
-          <w:rFonts w:ascii="Times New Roman"/>
-        </w:rPr>
-        <w:t>[</w:t>
-      </w:r>
-      <w:r>
-        <w:rPr>
-          <w:rFonts w:hint="eastAsia"/>
-        </w:rPr>
-        <w:t>本小节应完整地列出此</w:t>
-      </w:r>
-      <w:r>
-        <w:rPr>
-          <w:rFonts w:hint="eastAsia"/>
-          <w:b/>
-        </w:rPr>
-        <w:t>软件构架文档</w:t>
-      </w:r>
-      <w:r>
-        <w:rPr>
-          <w:rFonts w:hint="eastAsia"/>
-        </w:rPr>
-        <w:t>中其他部分所引用的所有文档。每个文档应标有标题、报告号（如果适用）、日期和出版单位。列出可从中获取这些参考资料的来源。这些信息可以通过引用附录或其他文档来提供。</w:t>
-      </w:r>
-      <w:r>
-        <w:rPr>
-          <w:rFonts w:ascii="Times New Roman"/>
-        </w:rPr>
-        <w:t>]</w:t>
-      </w:r>
+        <w:keepNext w:val="0"/>
+        <w:keepLines w:val="0"/>
+        <w:pageBreakBefore w:val="0"/>
+        <w:widowControl w:val="0"/>
+        <w:numPr>
+          <w:ilvl w:val="0"/>
+          <w:numId w:val="0"/>
+        </w:numPr>
+        <w:kinsoku/>
+        <w:wordWrap/>
+        <w:overflowPunct/>
+        <w:topLinePunct w:val="0"/>
+        <w:autoSpaceDE/>
+        <w:autoSpaceDN/>
+        <w:bidi w:val="0"/>
+        <w:adjustRightInd/>
+        <w:snapToGrid/>
+        <w:textAlignment w:val="auto"/>
+        <w:rPr>
+          <w:rFonts w:hint="default" w:ascii="Times New Roman" w:hAnsi="Times New Roman" w:eastAsia="Segoe UI" w:cs="Times New Roman"/>
+          <w:i w:val="0"/>
+          <w:iCs w:val="0"/>
+          <w:caps w:val="0"/>
+          <w:color w:val="0F0F0F"/>
+          <w:spacing w:val="0"/>
+          <w:sz w:val="20"/>
+          <w:szCs w:val="20"/>
+        </w:rPr>
+      </w:pPr>
+    </w:p>
+    <w:p>
+      <w:pPr>
+        <w:keepNext w:val="0"/>
+        <w:keepLines w:val="0"/>
+        <w:pageBreakBefore w:val="0"/>
+        <w:widowControl w:val="0"/>
+        <w:numPr>
+          <w:ilvl w:val="0"/>
+          <w:numId w:val="0"/>
+        </w:numPr>
+        <w:kinsoku/>
+        <w:wordWrap/>
+        <w:overflowPunct/>
+        <w:topLinePunct w:val="0"/>
+        <w:autoSpaceDE/>
+        <w:autoSpaceDN/>
+        <w:bidi w:val="0"/>
+        <w:adjustRightInd/>
+        <w:snapToGrid/>
+        <w:textAlignment w:val="auto"/>
+        <w:rPr>
+          <w:rFonts w:hint="default" w:ascii="Times New Roman" w:hAnsi="Times New Roman" w:eastAsia="Segoe UI" w:cs="Times New Roman"/>
+          <w:i w:val="0"/>
+          <w:iCs w:val="0"/>
+          <w:caps w:val="0"/>
+          <w:color w:val="0F0F0F"/>
+          <w:spacing w:val="0"/>
+          <w:sz w:val="20"/>
+          <w:szCs w:val="20"/>
+        </w:rPr>
+      </w:pPr>
+    </w:p>
+    <w:p>
+      <w:pPr>
+        <w:keepNext w:val="0"/>
+        <w:keepLines w:val="0"/>
+        <w:pageBreakBefore w:val="0"/>
+        <w:widowControl w:val="0"/>
+        <w:numPr>
+          <w:ilvl w:val="0"/>
+          <w:numId w:val="0"/>
+        </w:numPr>
+        <w:kinsoku/>
+        <w:wordWrap/>
+        <w:overflowPunct/>
+        <w:topLinePunct w:val="0"/>
+        <w:autoSpaceDE/>
+        <w:autoSpaceDN/>
+        <w:bidi w:val="0"/>
+        <w:adjustRightInd/>
+        <w:snapToGrid/>
+        <w:textAlignment w:val="auto"/>
+        <w:rPr>
+          <w:rFonts w:hint="default" w:ascii="Times New Roman" w:hAnsi="Times New Roman" w:eastAsia="Segoe UI" w:cs="Times New Roman"/>
+          <w:i w:val="0"/>
+          <w:iCs w:val="0"/>
+          <w:caps w:val="0"/>
+          <w:color w:val="0F0F0F"/>
+          <w:spacing w:val="0"/>
+          <w:sz w:val="20"/>
+          <w:szCs w:val="20"/>
+        </w:rPr>
+      </w:pPr>
+    </w:p>
+    <w:p>
+      <w:pPr>
+        <w:keepNext w:val="0"/>
+        <w:keepLines w:val="0"/>
+        <w:pageBreakBefore w:val="0"/>
+        <w:widowControl w:val="0"/>
+        <w:numPr>
+          <w:ilvl w:val="0"/>
+          <w:numId w:val="0"/>
+        </w:numPr>
+        <w:kinsoku/>
+        <w:wordWrap/>
+        <w:overflowPunct/>
+        <w:topLinePunct w:val="0"/>
+        <w:autoSpaceDE/>
+        <w:autoSpaceDN/>
+        <w:bidi w:val="0"/>
+        <w:adjustRightInd/>
+        <w:snapToGrid/>
+        <w:textAlignment w:val="auto"/>
+        <w:rPr>
+          <w:rFonts w:hint="default" w:ascii="Times New Roman" w:hAnsi="Times New Roman" w:eastAsia="Segoe UI" w:cs="Times New Roman"/>
+          <w:i w:val="0"/>
+          <w:iCs w:val="0"/>
+          <w:caps w:val="0"/>
+          <w:color w:val="0F0F0F"/>
+          <w:spacing w:val="0"/>
+          <w:sz w:val="20"/>
+          <w:szCs w:val="20"/>
+        </w:rPr>
+      </w:pPr>
+    </w:p>
+    <w:p>
+      <w:pPr>
+        <w:keepNext w:val="0"/>
+        <w:keepLines w:val="0"/>
+        <w:pageBreakBefore w:val="0"/>
+        <w:widowControl w:val="0"/>
+        <w:numPr>
+          <w:ilvl w:val="0"/>
+          <w:numId w:val="0"/>
+        </w:numPr>
+        <w:kinsoku/>
+        <w:wordWrap/>
+        <w:overflowPunct/>
+        <w:topLinePunct w:val="0"/>
+        <w:autoSpaceDE/>
+        <w:autoSpaceDN/>
+        <w:bidi w:val="0"/>
+        <w:adjustRightInd/>
+        <w:snapToGrid/>
+        <w:textAlignment w:val="auto"/>
+        <w:rPr>
+          <w:rFonts w:hint="default" w:ascii="Times New Roman" w:hAnsi="Times New Roman" w:eastAsia="Segoe UI" w:cs="Times New Roman"/>
+          <w:i w:val="0"/>
+          <w:iCs w:val="0"/>
+          <w:caps w:val="0"/>
+          <w:color w:val="0F0F0F"/>
+          <w:spacing w:val="0"/>
+          <w:sz w:val="20"/>
+          <w:szCs w:val="20"/>
+        </w:rPr>
+      </w:pPr>
+    </w:p>
+    <w:p>
+      <w:pPr>
+        <w:keepNext w:val="0"/>
+        <w:keepLines w:val="0"/>
+        <w:pageBreakBefore w:val="0"/>
+        <w:widowControl w:val="0"/>
+        <w:numPr>
+          <w:ilvl w:val="0"/>
+          <w:numId w:val="0"/>
+        </w:numPr>
+        <w:kinsoku/>
+        <w:wordWrap/>
+        <w:overflowPunct/>
+        <w:topLinePunct w:val="0"/>
+        <w:autoSpaceDE/>
+        <w:autoSpaceDN/>
+        <w:bidi w:val="0"/>
+        <w:adjustRightInd/>
+        <w:snapToGrid/>
+        <w:textAlignment w:val="auto"/>
+        <w:rPr>
+          <w:rFonts w:hint="default" w:ascii="Times New Roman" w:hAnsi="Times New Roman" w:eastAsia="Segoe UI" w:cs="Times New Roman"/>
+          <w:i w:val="0"/>
+          <w:iCs w:val="0"/>
+          <w:caps w:val="0"/>
+          <w:color w:val="0F0F0F"/>
+          <w:spacing w:val="0"/>
+          <w:sz w:val="20"/>
+          <w:szCs w:val="20"/>
+        </w:rPr>
+      </w:pPr>
+    </w:p>
+    <w:p>
+      <w:pPr>
+        <w:keepNext w:val="0"/>
+        <w:keepLines w:val="0"/>
+        <w:pageBreakBefore w:val="0"/>
+        <w:widowControl w:val="0"/>
+        <w:numPr>
+          <w:ilvl w:val="0"/>
+          <w:numId w:val="0"/>
+        </w:numPr>
+        <w:kinsoku/>
+        <w:wordWrap/>
+        <w:overflowPunct/>
+        <w:topLinePunct w:val="0"/>
+        <w:autoSpaceDE/>
+        <w:autoSpaceDN/>
+        <w:bidi w:val="0"/>
+        <w:adjustRightInd/>
+        <w:snapToGrid/>
+        <w:textAlignment w:val="auto"/>
+        <w:rPr>
+          <w:rFonts w:hint="default" w:ascii="Times New Roman" w:hAnsi="Times New Roman" w:eastAsia="Segoe UI" w:cs="Times New Roman"/>
+          <w:i w:val="0"/>
+          <w:iCs w:val="0"/>
+          <w:caps w:val="0"/>
+          <w:color w:val="0F0F0F"/>
+          <w:spacing w:val="0"/>
+          <w:sz w:val="20"/>
+          <w:szCs w:val="20"/>
+        </w:rPr>
+      </w:pPr>
+    </w:p>
+    <w:p>
+      <w:pPr>
+        <w:keepNext w:val="0"/>
+        <w:keepLines w:val="0"/>
+        <w:pageBreakBefore w:val="0"/>
+        <w:widowControl w:val="0"/>
+        <w:numPr>
+          <w:ilvl w:val="0"/>
+          <w:numId w:val="0"/>
+        </w:numPr>
+        <w:kinsoku/>
+        <w:wordWrap/>
+        <w:overflowPunct/>
+        <w:topLinePunct w:val="0"/>
+        <w:autoSpaceDE/>
+        <w:autoSpaceDN/>
+        <w:bidi w:val="0"/>
+        <w:adjustRightInd/>
+        <w:snapToGrid/>
+        <w:textAlignment w:val="auto"/>
+        <w:rPr>
+          <w:rFonts w:hint="default" w:ascii="Times New Roman" w:hAnsi="Times New Roman" w:eastAsia="Segoe UI" w:cs="Times New Roman"/>
+          <w:i w:val="0"/>
+          <w:iCs w:val="0"/>
+          <w:caps w:val="0"/>
+          <w:color w:val="0F0F0F"/>
+          <w:spacing w:val="0"/>
+          <w:sz w:val="20"/>
+          <w:szCs w:val="20"/>
+        </w:rPr>
+      </w:pPr>
+    </w:p>
+    <w:p>
+      <w:pPr>
+        <w:keepNext w:val="0"/>
+        <w:keepLines w:val="0"/>
+        <w:pageBreakBefore w:val="0"/>
+        <w:widowControl w:val="0"/>
+        <w:numPr>
+          <w:ilvl w:val="0"/>
+          <w:numId w:val="0"/>
+        </w:numPr>
+        <w:kinsoku/>
+        <w:wordWrap/>
+        <w:overflowPunct/>
+        <w:topLinePunct w:val="0"/>
+        <w:autoSpaceDE/>
+        <w:autoSpaceDN/>
+        <w:bidi w:val="0"/>
+        <w:adjustRightInd/>
+        <w:snapToGrid/>
+        <w:textAlignment w:val="auto"/>
+        <w:rPr>
+          <w:rFonts w:hint="default" w:ascii="Times New Roman" w:hAnsi="Times New Roman" w:eastAsia="Segoe UI" w:cs="Times New Roman"/>
+          <w:i w:val="0"/>
+          <w:iCs w:val="0"/>
+          <w:caps w:val="0"/>
+          <w:color w:val="0F0F0F"/>
+          <w:spacing w:val="0"/>
+          <w:sz w:val="20"/>
+          <w:szCs w:val="20"/>
+        </w:rPr>
+      </w:pPr>
+    </w:p>
+    <w:p>
+      <w:pPr>
+        <w:keepNext w:val="0"/>
+        <w:keepLines w:val="0"/>
+        <w:pageBreakBefore w:val="0"/>
+        <w:widowControl w:val="0"/>
+        <w:numPr>
+          <w:ilvl w:val="0"/>
+          <w:numId w:val="0"/>
+        </w:numPr>
+        <w:kinsoku/>
+        <w:wordWrap/>
+        <w:overflowPunct/>
+        <w:topLinePunct w:val="0"/>
+        <w:autoSpaceDE/>
+        <w:autoSpaceDN/>
+        <w:bidi w:val="0"/>
+        <w:adjustRightInd/>
+        <w:snapToGrid/>
+        <w:textAlignment w:val="auto"/>
+        <w:rPr>
+          <w:rFonts w:hint="default" w:ascii="Times New Roman" w:hAnsi="Times New Roman" w:eastAsia="Segoe UI" w:cs="Times New Roman"/>
+          <w:i w:val="0"/>
+          <w:iCs w:val="0"/>
+          <w:caps w:val="0"/>
+          <w:color w:val="0F0F0F"/>
+          <w:spacing w:val="0"/>
+          <w:sz w:val="20"/>
+          <w:szCs w:val="20"/>
+        </w:rPr>
+      </w:pPr>
+    </w:p>
+    <w:p>
+      <w:pPr>
+        <w:keepNext w:val="0"/>
+        <w:keepLines w:val="0"/>
+        <w:pageBreakBefore w:val="0"/>
+        <w:widowControl w:val="0"/>
+        <w:numPr>
+          <w:ilvl w:val="0"/>
+          <w:numId w:val="0"/>
+        </w:numPr>
+        <w:kinsoku/>
+        <w:wordWrap/>
+        <w:overflowPunct/>
+        <w:topLinePunct w:val="0"/>
+        <w:autoSpaceDE/>
+        <w:autoSpaceDN/>
+        <w:bidi w:val="0"/>
+        <w:adjustRightInd/>
+        <w:snapToGrid/>
+        <w:textAlignment w:val="auto"/>
+        <w:rPr>
+          <w:rFonts w:hint="default" w:ascii="Times New Roman" w:hAnsi="Times New Roman" w:eastAsia="Segoe UI" w:cs="Times New Roman"/>
+          <w:i w:val="0"/>
+          <w:iCs w:val="0"/>
+          <w:caps w:val="0"/>
+          <w:color w:val="0F0F0F"/>
+          <w:spacing w:val="0"/>
+          <w:sz w:val="20"/>
+          <w:szCs w:val="20"/>
+        </w:rPr>
+      </w:pPr>
+    </w:p>
+    <w:p>
+      <w:pPr>
+        <w:keepNext w:val="0"/>
+        <w:keepLines w:val="0"/>
+        <w:pageBreakBefore w:val="0"/>
+        <w:widowControl w:val="0"/>
+        <w:numPr>
+          <w:ilvl w:val="0"/>
+          <w:numId w:val="0"/>
+        </w:numPr>
+        <w:kinsoku/>
+        <w:wordWrap/>
+        <w:overflowPunct/>
+        <w:topLinePunct w:val="0"/>
+        <w:autoSpaceDE/>
+        <w:autoSpaceDN/>
+        <w:bidi w:val="0"/>
+        <w:adjustRightInd/>
+        <w:snapToGrid/>
+        <w:textAlignment w:val="auto"/>
+        <w:rPr>
+          <w:rFonts w:hint="default" w:ascii="Times New Roman" w:hAnsi="Times New Roman" w:eastAsia="Segoe UI" w:cs="Times New Roman"/>
+          <w:i w:val="0"/>
+          <w:iCs w:val="0"/>
+          <w:caps w:val="0"/>
+          <w:color w:val="0F0F0F"/>
+          <w:spacing w:val="0"/>
+          <w:sz w:val="20"/>
+          <w:szCs w:val="20"/>
+        </w:rPr>
+      </w:pPr>
+    </w:p>
+    <w:p>
+      <w:pPr>
+        <w:keepNext w:val="0"/>
+        <w:keepLines w:val="0"/>
+        <w:pageBreakBefore w:val="0"/>
+        <w:widowControl w:val="0"/>
+        <w:numPr>
+          <w:ilvl w:val="0"/>
+          <w:numId w:val="0"/>
+        </w:numPr>
+        <w:kinsoku/>
+        <w:wordWrap/>
+        <w:overflowPunct/>
+        <w:topLinePunct w:val="0"/>
+        <w:autoSpaceDE/>
+        <w:autoSpaceDN/>
+        <w:bidi w:val="0"/>
+        <w:adjustRightInd/>
+        <w:snapToGrid/>
+        <w:textAlignment w:val="auto"/>
+        <w:rPr>
+          <w:rFonts w:hint="default" w:ascii="Times New Roman" w:hAnsi="Times New Roman" w:eastAsia="Segoe UI" w:cs="Times New Roman"/>
+          <w:i w:val="0"/>
+          <w:iCs w:val="0"/>
+          <w:caps w:val="0"/>
+          <w:color w:val="0F0F0F"/>
+          <w:spacing w:val="0"/>
+          <w:sz w:val="20"/>
+          <w:szCs w:val="20"/>
+        </w:rPr>
+      </w:pPr>
+    </w:p>
+    <w:p>
+      <w:pPr>
+        <w:keepNext w:val="0"/>
+        <w:keepLines w:val="0"/>
+        <w:pageBreakBefore w:val="0"/>
+        <w:widowControl w:val="0"/>
+        <w:numPr>
+          <w:ilvl w:val="0"/>
+          <w:numId w:val="0"/>
+        </w:numPr>
+        <w:kinsoku/>
+        <w:wordWrap/>
+        <w:overflowPunct/>
+        <w:topLinePunct w:val="0"/>
+        <w:autoSpaceDE/>
+        <w:autoSpaceDN/>
+        <w:bidi w:val="0"/>
+        <w:adjustRightInd/>
+        <w:snapToGrid/>
+        <w:textAlignment w:val="auto"/>
+        <w:rPr>
+          <w:rFonts w:hint="default" w:ascii="Times New Roman" w:hAnsi="Times New Roman" w:eastAsia="Segoe UI" w:cs="Times New Roman"/>
+          <w:i w:val="0"/>
+          <w:iCs w:val="0"/>
+          <w:caps w:val="0"/>
+          <w:color w:val="0F0F0F"/>
+          <w:spacing w:val="0"/>
+          <w:sz w:val="20"/>
+          <w:szCs w:val="20"/>
+        </w:rPr>
+      </w:pPr>
+    </w:p>
+    <w:p>
+      <w:pPr>
+        <w:keepNext w:val="0"/>
+        <w:keepLines w:val="0"/>
+        <w:pageBreakBefore w:val="0"/>
+        <w:widowControl w:val="0"/>
+        <w:numPr>
+          <w:ilvl w:val="0"/>
+          <w:numId w:val="0"/>
+        </w:numPr>
+        <w:kinsoku/>
+        <w:wordWrap/>
+        <w:overflowPunct/>
+        <w:topLinePunct w:val="0"/>
+        <w:autoSpaceDE/>
+        <w:autoSpaceDN/>
+        <w:bidi w:val="0"/>
+        <w:adjustRightInd/>
+        <w:snapToGrid/>
+        <w:textAlignment w:val="auto"/>
+        <w:rPr>
+          <w:rFonts w:hint="default" w:ascii="Times New Roman" w:hAnsi="Times New Roman" w:eastAsia="Segoe UI" w:cs="Times New Roman"/>
+          <w:i w:val="0"/>
+          <w:iCs w:val="0"/>
+          <w:caps w:val="0"/>
+          <w:color w:val="0F0F0F"/>
+          <w:spacing w:val="0"/>
+          <w:sz w:val="20"/>
+          <w:szCs w:val="20"/>
+        </w:rPr>
+      </w:pPr>
+    </w:p>
+    <w:p>
+      <w:pPr>
+        <w:keepNext w:val="0"/>
+        <w:keepLines w:val="0"/>
+        <w:pageBreakBefore w:val="0"/>
+        <w:widowControl w:val="0"/>
+        <w:numPr>
+          <w:ilvl w:val="0"/>
+          <w:numId w:val="0"/>
+        </w:numPr>
+        <w:kinsoku/>
+        <w:wordWrap/>
+        <w:overflowPunct/>
+        <w:topLinePunct w:val="0"/>
+        <w:autoSpaceDE/>
+        <w:autoSpaceDN/>
+        <w:bidi w:val="0"/>
+        <w:adjustRightInd/>
+        <w:snapToGrid/>
+        <w:textAlignment w:val="auto"/>
+        <w:rPr>
+          <w:rFonts w:hint="default" w:ascii="Times New Roman" w:hAnsi="Times New Roman" w:eastAsia="Segoe UI" w:cs="Times New Roman"/>
+          <w:i w:val="0"/>
+          <w:iCs w:val="0"/>
+          <w:caps w:val="0"/>
+          <w:color w:val="0F0F0F"/>
+          <w:spacing w:val="0"/>
+          <w:sz w:val="20"/>
+          <w:szCs w:val="20"/>
+        </w:rPr>
+      </w:pPr>
+    </w:p>
+    <w:p>
+      <w:pPr>
+        <w:keepNext w:val="0"/>
+        <w:keepLines w:val="0"/>
+        <w:pageBreakBefore w:val="0"/>
+        <w:widowControl w:val="0"/>
+        <w:numPr>
+          <w:ilvl w:val="0"/>
+          <w:numId w:val="0"/>
+        </w:numPr>
+        <w:kinsoku/>
+        <w:wordWrap/>
+        <w:overflowPunct/>
+        <w:topLinePunct w:val="0"/>
+        <w:autoSpaceDE/>
+        <w:autoSpaceDN/>
+        <w:bidi w:val="0"/>
+        <w:adjustRightInd/>
+        <w:snapToGrid/>
+        <w:textAlignment w:val="auto"/>
+        <w:rPr>
+          <w:rFonts w:hint="default" w:ascii="Times New Roman" w:hAnsi="Times New Roman" w:eastAsia="Segoe UI" w:cs="Times New Roman"/>
+          <w:i w:val="0"/>
+          <w:iCs w:val="0"/>
+          <w:caps w:val="0"/>
+          <w:color w:val="0F0F0F"/>
+          <w:spacing w:val="0"/>
+          <w:sz w:val="20"/>
+          <w:szCs w:val="20"/>
+        </w:rPr>
+      </w:pPr>
     </w:p>
     <w:p>
       <w:pPr>
@@ -2125,134 +2500,20 @@
     </w:p>
     <w:p>
       <w:pPr>
-        <w:pStyle w:val="48"/>
-      </w:pPr>
-      <w:r>
-        <w:rPr>
-          <w:rFonts w:ascii="Times New Roman"/>
-        </w:rPr>
-        <w:t>[</w:t>
-      </w:r>
-      <w:r>
-        <w:rPr>
-          <w:rFonts w:hint="eastAsia"/>
-        </w:rPr>
-        <w:t>本节说明设计模型在构架方面具有重要意义的部分，例如设计模型被分解为多个子系统和包。而每个重要的包又被分解为多个类和类实用程序。您应该介绍那些在构架方面具有重要意义的类，并说明它们的职责，以及几项非常重要的关系、操作和属性。</w:t>
-      </w:r>
-      <w:r>
-        <w:t>]</w:t>
-      </w:r>
-    </w:p>
-    <w:p>
-      <w:pPr>
         <w:pStyle w:val="3"/>
-      </w:pPr>
-      <w:bookmarkStart w:id="5" w:name="_Toc54270028"/>
-      <w:r>
-        <w:rPr>
-          <w:rFonts w:hint="eastAsia"/>
-        </w:rPr>
-        <w:t>概述</w:t>
-      </w:r>
-      <w:bookmarkEnd w:id="5"/>
-    </w:p>
-    <w:p>
-      <w:pPr>
-        <w:pStyle w:val="48"/>
-      </w:pPr>
-      <w:r>
-        <w:t>[</w:t>
-      </w:r>
-      <w:r>
-        <w:rPr>
-          <w:rFonts w:hint="eastAsia"/>
-        </w:rPr>
-        <w:t>本节说明所采</w:t>
-      </w:r>
-      <w:r>
-        <w:t>用</w:t>
-      </w:r>
-      <w:r>
-        <w:rPr>
-          <w:rFonts w:hint="eastAsia"/>
-        </w:rPr>
-        <w:t>的架</w:t>
-      </w:r>
-      <w:r>
-        <w:t>构风</w:t>
-      </w:r>
-      <w:r>
-        <w:rPr>
-          <w:rFonts w:hint="eastAsia"/>
-        </w:rPr>
-        <w:t>格</w:t>
-      </w:r>
-      <w:r>
-        <w:t>以及</w:t>
-      </w:r>
-      <w:r>
-        <w:rPr>
-          <w:rFonts w:hint="eastAsia"/>
-        </w:rPr>
-        <w:t>整</w:t>
-      </w:r>
-      <w:r>
-        <w:t>个软件的模</w:t>
-      </w:r>
-      <w:r>
-        <w:rPr>
-          <w:rFonts w:hint="eastAsia"/>
-        </w:rPr>
-        <w:t>块分解和</w:t>
-      </w:r>
-      <w:r>
-        <w:t>协同</w:t>
-      </w:r>
-      <w:r>
-        <w:rPr>
-          <w:rFonts w:hint="eastAsia"/>
-        </w:rPr>
-        <w:t>情况，</w:t>
-      </w:r>
-      <w:r>
-        <w:t>画出逻辑架构图</w:t>
-      </w:r>
-      <w:r>
-        <w:rPr>
-          <w:rFonts w:hint="eastAsia"/>
-        </w:rPr>
-        <w:t>，</w:t>
-      </w:r>
-      <w:r>
-        <w:t>并进行</w:t>
-      </w:r>
-      <w:r>
-        <w:rPr>
-          <w:rFonts w:hint="eastAsia"/>
-        </w:rPr>
-        <w:t>文</w:t>
-      </w:r>
-      <w:r>
-        <w:t>字描述</w:t>
-      </w:r>
-      <w:r>
-        <w:rPr>
-          <w:rFonts w:hint="eastAsia"/>
-        </w:rPr>
-        <w:t>。</w:t>
-      </w:r>
-      <w:r>
-        <w:t>]</w:t>
-      </w:r>
-    </w:p>
-    <w:p>
-      <w:pPr>
-        <w:pStyle w:val="14"/>
         <w:rPr>
           <w:b/>
           <w:bCs/>
         </w:rPr>
       </w:pPr>
+      <w:bookmarkStart w:id="5" w:name="_Toc54270028"/>
+      <w:r>
+        <w:rPr>
+          <w:rFonts w:hint="eastAsia"/>
+        </w:rPr>
+        <w:t>概述</w:t>
+      </w:r>
+      <w:bookmarkEnd w:id="5"/>
     </w:p>
     <w:p>
       <w:pPr>
@@ -2820,45 +3081,6 @@
     </w:p>
     <w:p>
       <w:pPr>
-        <w:pStyle w:val="48"/>
-      </w:pPr>
-      <w:r>
-        <w:t>[</w:t>
-      </w:r>
-      <w:r>
-        <w:rPr>
-          <w:rFonts w:hint="eastAsia"/>
-        </w:rPr>
-        <w:t>对于每个重要的包，都用一个小节来加以说明，其中应包括该包的名称、简要说明以及显示该包中所有重要的类和包的图。</w:t>
-      </w:r>
-      <w:r>
-        <w:rPr>
-          <w:rFonts w:ascii="Times New Roman"/>
-        </w:rPr>
-        <w:t xml:space="preserve"> </w:t>
-      </w:r>
-    </w:p>
-    <w:p>
-      <w:pPr>
-        <w:pStyle w:val="48"/>
-      </w:pPr>
-      <w:r>
-        <w:rPr>
-          <w:rFonts w:hint="eastAsia"/>
-        </w:rPr>
-        <w:t>对于该包中的每个重要类，应包括其名称、简要说明，还可选择包括对其部分主要职责、操作和属性的说明。</w:t>
-      </w:r>
-      <w:r>
-        <w:t>]</w:t>
-      </w:r>
-    </w:p>
-    <w:p>
-      <w:pPr>
-        <w:pStyle w:val="14"/>
-      </w:pPr>
-    </w:p>
-    <w:p>
-      <w:pPr>
         <w:keepNext w:val="0"/>
         <w:keepLines w:val="0"/>
         <w:pageBreakBefore w:val="0"/>
@@ -4055,23 +4277,6 @@
         <w:t>进程视图</w:t>
       </w:r>
       <w:bookmarkEnd w:id="7"/>
-    </w:p>
-    <w:p>
-      <w:pPr>
-        <w:pStyle w:val="48"/>
-      </w:pPr>
-      <w:r>
-        <w:t>[</w:t>
-      </w:r>
-      <w:r>
-        <w:rPr>
-          <w:rFonts w:hint="eastAsia"/>
-        </w:rPr>
-        <w:t>本节说明将系统分解为轻量级进程（单个控制线程）和重量级进程（成组的轻量级进程）的情况。本节的内容按照各个通信或交互的进程组来进行组织。说明进程之间的主要通信模式，例如消息传递、中断和会合。</w:t>
-      </w:r>
-      <w:r>
-        <w:t>]</w:t>
-      </w:r>
     </w:p>
     <w:p>
       <w:pPr>
@@ -4809,8 +5014,29 @@
           </wp:inline>
         </w:drawing>
       </w:r>
-      <w:bookmarkStart w:id="17" w:name="_GoBack"/>
-      <w:bookmarkEnd w:id="17"/>
+    </w:p>
+    <w:p>
+      <w:pPr>
+        <w:keepNext w:val="0"/>
+        <w:keepLines w:val="0"/>
+        <w:pageBreakBefore w:val="0"/>
+        <w:widowControl w:val="0"/>
+        <w:kinsoku/>
+        <w:wordWrap/>
+        <w:overflowPunct/>
+        <w:topLinePunct w:val="0"/>
+        <w:autoSpaceDE/>
+        <w:autoSpaceDN/>
+        <w:bidi w:val="0"/>
+        <w:adjustRightInd/>
+        <w:snapToGrid/>
+        <w:ind w:left="720"/>
+        <w:textAlignment w:val="auto"/>
+        <w:rPr>
+          <w:rFonts w:hint="eastAsia" w:eastAsia="宋体"/>
+          <w:lang w:eastAsia="zh-CN"/>
+        </w:rPr>
+      </w:pPr>
     </w:p>
     <w:p>
       <w:pPr>
@@ -4879,6 +5105,55 @@
     </w:p>
     <w:p>
       <w:pPr>
+        <w:pStyle w:val="14"/>
+      </w:pPr>
+      <w:r>
+        <w:drawing>
+          <wp:inline distT="0" distB="0" distL="114300" distR="114300">
+            <wp:extent cx="4525645" cy="1702435"/>
+            <wp:effectExtent l="0" t="0" r="635" b="4445"/>
+            <wp:docPr id="3" name="图片 3"/>
+            <wp:cNvGraphicFramePr>
+              <a:graphicFrameLocks xmlns:a="http://schemas.openxmlformats.org/drawingml/2006/main" noChangeAspect="1"/>
+            </wp:cNvGraphicFramePr>
+            <a:graphic xmlns:a="http://schemas.openxmlformats.org/drawingml/2006/main">
+              <a:graphicData uri="http://schemas.openxmlformats.org/drawingml/2006/picture">
+                <pic:pic xmlns:pic="http://schemas.openxmlformats.org/drawingml/2006/picture">
+                  <pic:nvPicPr>
+                    <pic:cNvPr id="3" name="图片 3"/>
+                    <pic:cNvPicPr>
+                      <a:picLocks noChangeAspect="1"/>
+                    </pic:cNvPicPr>
+                  </pic:nvPicPr>
+                  <pic:blipFill>
+                    <a:blip r:embed="rId12"/>
+                    <a:srcRect l="1475" t="9667" r="7388" b="6340"/>
+                    <a:stretch>
+                      <a:fillRect/>
+                    </a:stretch>
+                  </pic:blipFill>
+                  <pic:spPr>
+                    <a:xfrm>
+                      <a:off x="0" y="0"/>
+                      <a:ext cx="4525645" cy="1702435"/>
+                    </a:xfrm>
+                    <a:prstGeom prst="rect">
+                      <a:avLst/>
+                    </a:prstGeom>
+                    <a:noFill/>
+                    <a:ln>
+                      <a:noFill/>
+                    </a:ln>
+                  </pic:spPr>
+                </pic:pic>
+              </a:graphicData>
+            </a:graphic>
+          </wp:inline>
+        </w:drawing>
+      </w:r>
+    </w:p>
+    <w:p>
+      <w:pPr>
         <w:pStyle w:val="2"/>
         <w:ind w:left="360" w:hanging="360"/>
       </w:pPr>
@@ -4911,15 +5186,59 @@
     <w:p>
       <w:pPr>
         <w:pStyle w:val="14"/>
-      </w:pPr>
+        <w:ind w:left="0" w:leftChars="0" w:firstLine="0" w:firstLineChars="0"/>
+      </w:pPr>
+      <w:r>
+        <w:drawing>
+          <wp:inline distT="0" distB="0" distL="114300" distR="114300">
+            <wp:extent cx="4327525" cy="2320925"/>
+            <wp:effectExtent l="0" t="0" r="635" b="10795"/>
+            <wp:docPr id="5" name="图片 5"/>
+            <wp:cNvGraphicFramePr>
+              <a:graphicFrameLocks xmlns:a="http://schemas.openxmlformats.org/drawingml/2006/main" noChangeAspect="1"/>
+            </wp:cNvGraphicFramePr>
+            <a:graphic xmlns:a="http://schemas.openxmlformats.org/drawingml/2006/main">
+              <a:graphicData uri="http://schemas.openxmlformats.org/drawingml/2006/picture">
+                <pic:pic xmlns:pic="http://schemas.openxmlformats.org/drawingml/2006/picture">
+                  <pic:nvPicPr>
+                    <pic:cNvPr id="5" name="图片 5"/>
+                    <pic:cNvPicPr>
+                      <a:picLocks noChangeAspect="1"/>
+                    </pic:cNvPicPr>
+                  </pic:nvPicPr>
+                  <pic:blipFill>
+                    <a:blip r:embed="rId13"/>
+                    <a:stretch>
+                      <a:fillRect/>
+                    </a:stretch>
+                  </pic:blipFill>
+                  <pic:spPr>
+                    <a:xfrm>
+                      <a:off x="0" y="0"/>
+                      <a:ext cx="4327525" cy="2320925"/>
+                    </a:xfrm>
+                    <a:prstGeom prst="rect">
+                      <a:avLst/>
+                    </a:prstGeom>
+                    <a:noFill/>
+                    <a:ln>
+                      <a:noFill/>
+                    </a:ln>
+                  </pic:spPr>
+                </pic:pic>
+              </a:graphicData>
+            </a:graphic>
+          </wp:inline>
+        </w:drawing>
+      </w:r>
     </w:p>
     <w:p>
       <w:pPr>
         <w:pStyle w:val="2"/>
         <w:ind w:left="360" w:hanging="360"/>
       </w:pPr>
-      <w:bookmarkStart w:id="10" w:name="_Toc54212214"/>
-      <w:bookmarkStart w:id="11" w:name="_Toc54270033"/>
+      <w:bookmarkStart w:id="10" w:name="_Toc54270033"/>
+      <w:bookmarkStart w:id="11" w:name="_Toc54212214"/>
       <w:r>
         <w:rPr>
           <w:rFonts w:hint="eastAsia"/>
@@ -4940,56 +5259,68 @@
     </w:p>
     <w:p>
       <w:pPr>
-        <w:pStyle w:val="48"/>
-      </w:pPr>
-      <w:r>
-        <w:t>[</w:t>
-      </w:r>
-      <w:r>
-        <w:rPr>
-          <w:rFonts w:hint="eastAsia"/>
-        </w:rPr>
-        <w:t>技</w:t>
-      </w:r>
-      <w:r>
-        <w:t>术栈的选型</w:t>
-      </w:r>
-      <w:r>
-        <w:rPr>
-          <w:rFonts w:hint="eastAsia"/>
-        </w:rPr>
-        <w:t>，</w:t>
-      </w:r>
-      <w:r>
-        <w:t>包括编程语言、开发工具、框架、数据库、中间件等</w:t>
-      </w:r>
-      <w:r>
-        <w:rPr>
-          <w:rFonts w:hint="eastAsia"/>
-        </w:rPr>
-        <w:t>。</w:t>
-      </w:r>
-      <w:r>
-        <w:t>]</w:t>
-      </w:r>
-    </w:p>
-    <w:p>
-      <w:pPr>
         <w:pStyle w:val="14"/>
-      </w:pPr>
+        <w:ind w:left="0" w:leftChars="0" w:firstLine="0" w:firstLineChars="0"/>
+      </w:pPr>
+      <w:bookmarkStart w:id="12" w:name="_Toc54212216"/>
+      <w:r>
+        <w:drawing>
+          <wp:inline distT="0" distB="0" distL="114300" distR="114300">
+            <wp:extent cx="4277995" cy="1922780"/>
+            <wp:effectExtent l="0" t="0" r="4445" b="12700"/>
+            <wp:docPr id="6" name="图片 2"/>
+            <wp:cNvGraphicFramePr>
+              <a:graphicFrameLocks xmlns:a="http://schemas.openxmlformats.org/drawingml/2006/main" noChangeAspect="1"/>
+            </wp:cNvGraphicFramePr>
+            <a:graphic xmlns:a="http://schemas.openxmlformats.org/drawingml/2006/main">
+              <a:graphicData uri="http://schemas.openxmlformats.org/drawingml/2006/picture">
+                <pic:pic xmlns:pic="http://schemas.openxmlformats.org/drawingml/2006/picture">
+                  <pic:nvPicPr>
+                    <pic:cNvPr id="6" name="图片 2"/>
+                    <pic:cNvPicPr>
+                      <a:picLocks noChangeAspect="1"/>
+                    </pic:cNvPicPr>
+                  </pic:nvPicPr>
+                  <pic:blipFill>
+                    <a:blip r:embed="rId14"/>
+                    <a:stretch>
+                      <a:fillRect/>
+                    </a:stretch>
+                  </pic:blipFill>
+                  <pic:spPr>
+                    <a:xfrm>
+                      <a:off x="0" y="0"/>
+                      <a:ext cx="4277995" cy="1922780"/>
+                    </a:xfrm>
+                    <a:prstGeom prst="rect">
+                      <a:avLst/>
+                    </a:prstGeom>
+                    <a:noFill/>
+                    <a:ln>
+                      <a:noFill/>
+                    </a:ln>
+                  </pic:spPr>
+                </pic:pic>
+              </a:graphicData>
+            </a:graphic>
+          </wp:inline>
+        </w:drawing>
+      </w:r>
     </w:p>
     <w:p>
       <w:pPr>
         <w:pStyle w:val="2"/>
         <w:ind w:left="360" w:hanging="360"/>
       </w:pPr>
-      <w:bookmarkStart w:id="12" w:name="_Toc54270034"/>
-      <w:bookmarkStart w:id="13" w:name="_Toc54212215"/>
+      <w:bookmarkStart w:id="13" w:name="_Toc54270036"/>
       <w:r>
         <w:rPr>
           <w:rFonts w:hint="eastAsia"/>
         </w:rPr>
-        <w:t>数据视图（可选）</w:t>
+        <w:t>质量属</w:t>
+      </w:r>
+      <w:r>
+        <w:t>性的设计</w:t>
       </w:r>
       <w:bookmarkEnd w:id="12"/>
       <w:bookmarkEnd w:id="13"/>
@@ -4997,6 +5328,9 @@
     <w:p>
       <w:pPr>
         <w:pStyle w:val="48"/>
+        <w:rPr>
+          <w:rFonts w:hint="eastAsia"/>
+        </w:rPr>
       </w:pPr>
       <w:r>
         <w:t>[</w:t>
@@ -5005,7 +5339,25 @@
         <w:rPr>
           <w:rFonts w:hint="eastAsia"/>
         </w:rPr>
-        <w:t>从永久性数据存储方面来对系统进行说明。如果几乎或根本没有永久性数据，或者设计模型与数据模型之间的转换并不重要，那么本节就为可选。</w:t>
+        <w:t>说明软件架构如何促成诸如性</w:t>
+      </w:r>
+      <w:r>
+        <w:t>能、</w:t>
+      </w:r>
+      <w:r>
+        <w:rPr>
+          <w:rFonts w:hint="eastAsia"/>
+        </w:rPr>
+        <w:t>可扩展性、可靠性、易</w:t>
+      </w:r>
+      <w:r>
+        <w:t>用性、</w:t>
+      </w:r>
+      <w:r>
+        <w:rPr>
+          <w:rFonts w:hint="eastAsia"/>
+        </w:rPr>
+        <w:t>可移植性等所有系统能力（而非功能）的实现。如果这些特征具有特殊的意义（例如在安全性或保密性方面的意义），则应该对它们进行详细的说明。</w:t>
       </w:r>
       <w:r>
         <w:t>]</w:t>
@@ -5013,138 +5365,515 @@
     </w:p>
     <w:p>
       <w:pPr>
-        <w:pStyle w:val="48"/>
-      </w:pPr>
-      <w:r>
-        <w:t>[</w:t>
-      </w:r>
-      <w:r>
-        <w:rPr>
-          <w:rFonts w:hint="eastAsia"/>
-        </w:rPr>
-        <w:t>如</w:t>
-      </w:r>
-      <w:r>
-        <w:t>果需要，可增加</w:t>
-      </w:r>
-      <w:r>
-        <w:rPr>
-          <w:rFonts w:hint="eastAsia"/>
-        </w:rPr>
-        <w:t>其</w:t>
-      </w:r>
-      <w:r>
-        <w:t>他视图</w:t>
-      </w:r>
-      <w:r>
-        <w:rPr>
-          <w:rFonts w:hint="eastAsia"/>
-        </w:rPr>
-        <w:t>。</w:t>
-      </w:r>
-      <w:r>
-        <w:t>]</w:t>
-      </w:r>
-    </w:p>
-    <w:p>
-      <w:pPr>
         <w:pStyle w:val="14"/>
-      </w:pPr>
-    </w:p>
-    <w:p>
-      <w:pPr>
-        <w:pStyle w:val="2"/>
-        <w:ind w:left="360" w:hanging="360"/>
-      </w:pPr>
-      <w:bookmarkStart w:id="14" w:name="_Toc54270035"/>
-      <w:bookmarkStart w:id="15" w:name="_Toc54212216"/>
-      <w:r>
-        <w:rPr>
-          <w:rFonts w:hint="eastAsia"/>
-        </w:rPr>
-        <w:t>核心算法设计（可选）</w:t>
-      </w:r>
+        <w:rPr>
+          <w:rFonts w:hint="eastAsia" w:ascii="Times New Roman" w:hAnsi="Times New Roman"/>
+          <w:b/>
+          <w:bCs/>
+        </w:rPr>
+      </w:pPr>
+      <w:r>
+        <w:rPr>
+          <w:rFonts w:hint="eastAsia" w:ascii="Times New Roman" w:hAnsi="Times New Roman"/>
+          <w:b/>
+          <w:bCs/>
+        </w:rPr>
+        <w:t>1. 性能：</w:t>
+      </w:r>
+    </w:p>
+    <w:p>
+      <w:pPr>
+        <w:pStyle w:val="14"/>
+        <w:ind w:firstLine="400" w:firstLineChars="200"/>
+        <w:rPr>
+          <w:rFonts w:hint="eastAsia" w:ascii="Times New Roman" w:hAnsi="Times New Roman"/>
+        </w:rPr>
+      </w:pPr>
+      <w:r>
+        <w:rPr>
+          <w:rFonts w:hint="eastAsia" w:ascii="Times New Roman" w:hAnsi="Times New Roman"/>
+        </w:rPr>
+        <w:t>前端性能：使用Vue.js作为前端框架，确保前端页面加载速度和响应时间良好，优化图片、脚本和样式表以减少加载时间。</w:t>
+      </w:r>
+    </w:p>
+    <w:p>
+      <w:pPr>
+        <w:pStyle w:val="14"/>
+        <w:ind w:firstLine="400" w:firstLineChars="200"/>
+        <w:rPr>
+          <w:rFonts w:hint="eastAsia" w:ascii="Times New Roman" w:hAnsi="Times New Roman"/>
+        </w:rPr>
+      </w:pPr>
+      <w:r>
+        <w:rPr>
+          <w:rFonts w:hint="eastAsia" w:ascii="Times New Roman" w:hAnsi="Times New Roman"/>
+        </w:rPr>
+        <w:t>后端性能：使用Node.js构建后端，采用异步非阻塞I/O操作，提高处理请求的效率。通过适当的数据库索引和查询优化来提高数据库性能。</w:t>
+      </w:r>
+    </w:p>
+    <w:p>
+      <w:pPr>
+        <w:pStyle w:val="14"/>
+        <w:ind w:firstLine="400" w:firstLineChars="200"/>
+        <w:rPr>
+          <w:rFonts w:hint="eastAsia" w:ascii="Times New Roman" w:hAnsi="Times New Roman"/>
+        </w:rPr>
+      </w:pPr>
+      <w:r>
+        <w:rPr>
+          <w:rFonts w:hint="eastAsia" w:ascii="Times New Roman" w:hAnsi="Times New Roman"/>
+        </w:rPr>
+        <w:t>负载均衡： 使用Nginx进行负载均衡，确保系统可以处理大量并发请求。</w:t>
+      </w:r>
+    </w:p>
+    <w:p>
+      <w:pPr>
+        <w:pStyle w:val="14"/>
+        <w:rPr>
+          <w:rFonts w:hint="eastAsia" w:ascii="Times New Roman" w:hAnsi="Times New Roman"/>
+          <w:b/>
+          <w:bCs/>
+        </w:rPr>
+      </w:pPr>
+      <w:r>
+        <w:rPr>
+          <w:rFonts w:hint="eastAsia" w:ascii="Times New Roman" w:hAnsi="Times New Roman"/>
+          <w:b/>
+          <w:bCs/>
+        </w:rPr>
+        <w:t>2. 可扩展性：</w:t>
+      </w:r>
+    </w:p>
+    <w:p>
+      <w:pPr>
+        <w:pStyle w:val="14"/>
+        <w:ind w:firstLine="400" w:firstLineChars="200"/>
+        <w:rPr>
+          <w:rFonts w:hint="eastAsia" w:ascii="Times New Roman" w:hAnsi="Times New Roman"/>
+        </w:rPr>
+      </w:pPr>
+      <w:r>
+        <w:rPr>
+          <w:rFonts w:hint="eastAsia" w:ascii="Times New Roman" w:hAnsi="Times New Roman"/>
+        </w:rPr>
+        <w:t>水平扩展</w:t>
+      </w:r>
+      <w:r>
+        <w:rPr>
+          <w:rFonts w:hint="eastAsia" w:ascii="Times New Roman" w:hAnsi="Times New Roman"/>
+          <w:lang w:eastAsia="zh-CN"/>
+        </w:rPr>
+        <w:t>：</w:t>
+      </w:r>
+      <w:r>
+        <w:rPr>
+          <w:rFonts w:hint="eastAsia" w:ascii="Times New Roman" w:hAnsi="Times New Roman"/>
+        </w:rPr>
+        <w:t>设计系统以支持水平扩展，通过增加服务器节点来应对用户量的增加，Nginx负载均衡可帮助实现这一点。</w:t>
+      </w:r>
+    </w:p>
+    <w:p>
+      <w:pPr>
+        <w:pStyle w:val="14"/>
+        <w:ind w:firstLine="400" w:firstLineChars="200"/>
+        <w:rPr>
+          <w:rFonts w:hint="eastAsia" w:ascii="Times New Roman" w:hAnsi="Times New Roman"/>
+        </w:rPr>
+      </w:pPr>
+      <w:r>
+        <w:rPr>
+          <w:rFonts w:hint="eastAsia" w:ascii="Times New Roman" w:hAnsi="Times New Roman"/>
+        </w:rPr>
+        <w:t>模块化设计</w:t>
+      </w:r>
+      <w:r>
+        <w:rPr>
+          <w:rFonts w:hint="eastAsia" w:ascii="Times New Roman" w:hAnsi="Times New Roman"/>
+          <w:lang w:eastAsia="zh-CN"/>
+        </w:rPr>
+        <w:t>：</w:t>
+      </w:r>
+      <w:r>
+        <w:rPr>
+          <w:rFonts w:hint="eastAsia" w:ascii="Times New Roman" w:hAnsi="Times New Roman"/>
+        </w:rPr>
+        <w:t>使用Vue.js组件化开发前端，使用Node.js模块化设计后端，使系统更易于扩展和维护。</w:t>
+      </w:r>
+    </w:p>
+    <w:p>
+      <w:pPr>
+        <w:pStyle w:val="14"/>
+        <w:rPr>
+          <w:rFonts w:hint="eastAsia" w:ascii="Times New Roman" w:hAnsi="Times New Roman" w:eastAsia="宋体"/>
+          <w:b/>
+          <w:bCs/>
+          <w:lang w:eastAsia="zh-CN"/>
+        </w:rPr>
+      </w:pPr>
+      <w:r>
+        <w:rPr>
+          <w:rFonts w:hint="eastAsia" w:ascii="Times New Roman" w:hAnsi="Times New Roman"/>
+          <w:b/>
+          <w:bCs/>
+        </w:rPr>
+        <w:t>3. 可靠性</w:t>
+      </w:r>
+      <w:r>
+        <w:rPr>
+          <w:rFonts w:hint="eastAsia" w:ascii="Times New Roman" w:hAnsi="Times New Roman"/>
+          <w:b/>
+          <w:bCs/>
+          <w:lang w:eastAsia="zh-CN"/>
+        </w:rPr>
+        <w:t>：</w:t>
+      </w:r>
+    </w:p>
+    <w:p>
+      <w:pPr>
+        <w:pStyle w:val="14"/>
+        <w:ind w:firstLine="400" w:firstLineChars="200"/>
+        <w:rPr>
+          <w:rFonts w:hint="eastAsia" w:ascii="Times New Roman" w:hAnsi="Times New Roman"/>
+        </w:rPr>
+      </w:pPr>
+      <w:r>
+        <w:rPr>
+          <w:rFonts w:hint="eastAsia" w:ascii="Times New Roman" w:hAnsi="Times New Roman"/>
+        </w:rPr>
+        <w:t>错误处理</w:t>
+      </w:r>
+      <w:r>
+        <w:rPr>
+          <w:rFonts w:hint="eastAsia" w:ascii="Times New Roman" w:hAnsi="Times New Roman"/>
+          <w:lang w:eastAsia="zh-CN"/>
+        </w:rPr>
+        <w:t>：</w:t>
+      </w:r>
+      <w:r>
+        <w:rPr>
+          <w:rFonts w:hint="eastAsia" w:ascii="Times New Roman" w:hAnsi="Times New Roman"/>
+        </w:rPr>
+        <w:t>实现合理的错误处理机制，通过合适的日志记录、错误信息反馈给用户，以及监控系统状态来提高系统的可靠性。</w:t>
+      </w:r>
+    </w:p>
+    <w:p>
+      <w:pPr>
+        <w:pStyle w:val="14"/>
+        <w:ind w:firstLine="400" w:firstLineChars="200"/>
+        <w:rPr>
+          <w:rFonts w:hint="eastAsia" w:ascii="Times New Roman" w:hAnsi="Times New Roman"/>
+        </w:rPr>
+      </w:pPr>
+      <w:r>
+        <w:rPr>
+          <w:rFonts w:hint="eastAsia" w:ascii="Times New Roman" w:hAnsi="Times New Roman"/>
+        </w:rPr>
+        <w:t>数据备份与恢复：定期对MySQL数据库进行备份，并考虑使用Redis的持久化功能，以确保数据可靠性。</w:t>
+      </w:r>
+      <w:bookmarkStart w:id="14" w:name="_GoBack"/>
       <w:bookmarkEnd w:id="14"/>
     </w:p>
     <w:p>
       <w:pPr>
-        <w:pStyle w:val="48"/>
-      </w:pPr>
-      <w:r>
-        <w:t>[</w:t>
-      </w:r>
-      <w:r>
-        <w:rPr>
-          <w:rFonts w:hint="eastAsia"/>
-        </w:rPr>
-        <w:t>对系统中的核心算法进行设计。如果没有什么重要的算法，那么本节就为可选。</w:t>
-      </w:r>
-      <w:r>
-        <w:t>]</w:t>
-      </w:r>
-    </w:p>
-    <w:p>
-      <w:pPr>
         <w:pStyle w:val="14"/>
-      </w:pPr>
-    </w:p>
-    <w:p>
-      <w:pPr>
-        <w:pStyle w:val="2"/>
-        <w:ind w:left="360" w:hanging="360"/>
-      </w:pPr>
-      <w:bookmarkStart w:id="16" w:name="_Toc54270036"/>
-      <w:r>
-        <w:rPr>
-          <w:rFonts w:hint="eastAsia"/>
-        </w:rPr>
-        <w:t>质量属</w:t>
-      </w:r>
-      <w:r>
-        <w:t>性的设计</w:t>
-      </w:r>
-      <w:bookmarkEnd w:id="15"/>
-      <w:bookmarkEnd w:id="16"/>
-    </w:p>
-    <w:p>
-      <w:pPr>
-        <w:pStyle w:val="48"/>
-      </w:pPr>
-      <w:r>
-        <w:t>[</w:t>
-      </w:r>
-      <w:r>
-        <w:rPr>
-          <w:rFonts w:hint="eastAsia"/>
-        </w:rPr>
-        <w:t>说明软件架构如何促成诸如性</w:t>
-      </w:r>
-      <w:r>
-        <w:t>能、</w:t>
-      </w:r>
-      <w:r>
-        <w:rPr>
-          <w:rFonts w:hint="eastAsia"/>
-        </w:rPr>
-        <w:t>可扩展性、可靠性、易</w:t>
-      </w:r>
-      <w:r>
-        <w:t>用性、</w:t>
-      </w:r>
-      <w:r>
-        <w:rPr>
-          <w:rFonts w:hint="eastAsia"/>
-        </w:rPr>
-        <w:t>可移植性等所有系统能力（而非功能）的实现。如果这些特征具有特殊的意义（例如在安全性或保密性方面的意义），则应该对它们进行详细的说明。</w:t>
-      </w:r>
-      <w:r>
-        <w:t>]</w:t>
+        <w:rPr>
+          <w:rFonts w:hint="eastAsia" w:ascii="Times New Roman" w:hAnsi="Times New Roman" w:eastAsia="宋体"/>
+          <w:b/>
+          <w:bCs/>
+          <w:lang w:eastAsia="zh-CN"/>
+        </w:rPr>
+      </w:pPr>
+      <w:r>
+        <w:rPr>
+          <w:rFonts w:hint="eastAsia" w:ascii="Times New Roman" w:hAnsi="Times New Roman"/>
+          <w:b/>
+          <w:bCs/>
+        </w:rPr>
+        <w:t>4.易用性</w:t>
+      </w:r>
+      <w:r>
+        <w:rPr>
+          <w:rFonts w:hint="eastAsia" w:ascii="Times New Roman" w:hAnsi="Times New Roman"/>
+          <w:b/>
+          <w:bCs/>
+          <w:lang w:eastAsia="zh-CN"/>
+        </w:rPr>
+        <w:t>：</w:t>
       </w:r>
     </w:p>
     <w:p>
       <w:pPr>
         <w:pStyle w:val="14"/>
-      </w:pPr>
+        <w:ind w:firstLine="400" w:firstLineChars="200"/>
+        <w:rPr>
+          <w:rFonts w:hint="eastAsia" w:ascii="Times New Roman" w:hAnsi="Times New Roman"/>
+        </w:rPr>
+      </w:pPr>
+      <w:r>
+        <w:rPr>
+          <w:rFonts w:hint="eastAsia" w:ascii="Times New Roman" w:hAnsi="Times New Roman"/>
+        </w:rPr>
+        <w:t>用户界面设计</w:t>
+      </w:r>
+      <w:r>
+        <w:rPr>
+          <w:rFonts w:hint="eastAsia" w:ascii="Times New Roman" w:hAnsi="Times New Roman"/>
+          <w:lang w:eastAsia="zh-CN"/>
+        </w:rPr>
+        <w:t>：</w:t>
+      </w:r>
+      <w:r>
+        <w:rPr>
+          <w:rFonts w:hint="eastAsia" w:ascii="Times New Roman" w:hAnsi="Times New Roman"/>
+        </w:rPr>
+        <w:t>采用直观友好的用户界面设计，提供清晰的信息架构和导航，以及良好的用户反馈机制。</w:t>
+      </w:r>
+    </w:p>
+    <w:p>
+      <w:pPr>
+        <w:pStyle w:val="14"/>
+        <w:ind w:firstLine="400" w:firstLineChars="200"/>
+        <w:rPr>
+          <w:rFonts w:hint="eastAsia" w:ascii="Times New Roman" w:hAnsi="Times New Roman"/>
+        </w:rPr>
+      </w:pPr>
+      <w:r>
+        <w:rPr>
+          <w:rFonts w:hint="eastAsia" w:ascii="Times New Roman" w:hAnsi="Times New Roman"/>
+        </w:rPr>
+        <w:t>响应式设计</w:t>
+      </w:r>
+      <w:r>
+        <w:rPr>
+          <w:rFonts w:hint="eastAsia" w:ascii="Times New Roman" w:hAnsi="Times New Roman"/>
+          <w:lang w:eastAsia="zh-CN"/>
+        </w:rPr>
+        <w:t>：</w:t>
+      </w:r>
+      <w:r>
+        <w:rPr>
+          <w:rFonts w:hint="eastAsia" w:ascii="Times New Roman" w:hAnsi="Times New Roman"/>
+        </w:rPr>
+        <w:t>使用响应式设计确保用户在不同设备上都有良好的体验，包括桌面、平板和移动设备。</w:t>
+      </w:r>
+    </w:p>
+    <w:p>
+      <w:pPr>
+        <w:pStyle w:val="14"/>
+        <w:rPr>
+          <w:rFonts w:hint="eastAsia" w:ascii="Times New Roman" w:hAnsi="Times New Roman" w:eastAsia="宋体"/>
+          <w:b/>
+          <w:bCs/>
+          <w:lang w:eastAsia="zh-CN"/>
+        </w:rPr>
+      </w:pPr>
+      <w:r>
+        <w:rPr>
+          <w:rFonts w:hint="eastAsia" w:ascii="Times New Roman" w:hAnsi="Times New Roman"/>
+          <w:b/>
+          <w:bCs/>
+        </w:rPr>
+        <w:t>5.可移植性</w:t>
+      </w:r>
+      <w:r>
+        <w:rPr>
+          <w:rFonts w:hint="eastAsia" w:ascii="Times New Roman" w:hAnsi="Times New Roman"/>
+          <w:b/>
+          <w:bCs/>
+          <w:lang w:eastAsia="zh-CN"/>
+        </w:rPr>
+        <w:t>：</w:t>
+      </w:r>
+    </w:p>
+    <w:p>
+      <w:pPr>
+        <w:pStyle w:val="14"/>
+        <w:rPr>
+          <w:rFonts w:hint="eastAsia" w:ascii="Times New Roman" w:hAnsi="Times New Roman"/>
+        </w:rPr>
+      </w:pPr>
+      <w:r>
+        <w:rPr>
+          <w:rFonts w:hint="eastAsia" w:ascii="Times New Roman" w:hAnsi="Times New Roman"/>
+        </w:rPr>
+        <w:t xml:space="preserve">  </w:t>
+      </w:r>
+      <w:r>
+        <w:rPr>
+          <w:rFonts w:hint="eastAsia" w:ascii="Times New Roman"/>
+          <w:lang w:val="en-US" w:eastAsia="zh-CN"/>
+        </w:rPr>
+        <w:t xml:space="preserve">      </w:t>
+      </w:r>
+      <w:r>
+        <w:rPr>
+          <w:rFonts w:hint="eastAsia" w:ascii="Times New Roman" w:hAnsi="Times New Roman"/>
+        </w:rPr>
+        <w:t>平台无关性：使用Node.js和Vue.js等平台无关的技术，确保系统可以在不同的操作系统上运行。</w:t>
+      </w:r>
+    </w:p>
+    <w:p>
+      <w:pPr>
+        <w:pStyle w:val="14"/>
+        <w:rPr>
+          <w:rFonts w:hint="eastAsia" w:ascii="Times New Roman" w:hAnsi="Times New Roman"/>
+        </w:rPr>
+      </w:pPr>
+      <w:r>
+        <w:rPr>
+          <w:rFonts w:hint="eastAsia" w:ascii="Times New Roman" w:hAnsi="Times New Roman"/>
+        </w:rPr>
+        <w:t xml:space="preserve">  容器化部署</w:t>
+      </w:r>
+      <w:r>
+        <w:rPr>
+          <w:rFonts w:hint="eastAsia" w:ascii="Times New Roman" w:hAnsi="Times New Roman"/>
+          <w:lang w:eastAsia="zh-CN"/>
+        </w:rPr>
+        <w:t>：</w:t>
+      </w:r>
+      <w:r>
+        <w:rPr>
+          <w:rFonts w:hint="eastAsia" w:ascii="Times New Roman" w:hAnsi="Times New Roman"/>
+        </w:rPr>
+        <w:t>考虑使用容器化技术（如Docker）进行部署，提高系统在不同环境中的可移植性。</w:t>
+      </w:r>
+    </w:p>
+    <w:p>
+      <w:pPr>
+        <w:pStyle w:val="14"/>
+        <w:rPr>
+          <w:rFonts w:hint="eastAsia" w:ascii="Times New Roman" w:hAnsi="Times New Roman"/>
+          <w:b/>
+          <w:bCs/>
+        </w:rPr>
+      </w:pPr>
+      <w:r>
+        <w:rPr>
+          <w:rFonts w:hint="eastAsia" w:ascii="Times New Roman" w:hAnsi="Times New Roman"/>
+          <w:b/>
+          <w:bCs/>
+        </w:rPr>
+        <w:t>6.安全性：</w:t>
+      </w:r>
+    </w:p>
+    <w:p>
+      <w:pPr>
+        <w:pStyle w:val="14"/>
+        <w:rPr>
+          <w:rFonts w:hint="eastAsia" w:ascii="Times New Roman" w:hAnsi="Times New Roman"/>
+        </w:rPr>
+      </w:pPr>
+      <w:r>
+        <w:rPr>
+          <w:rFonts w:hint="eastAsia" w:ascii="Times New Roman" w:hAnsi="Times New Roman"/>
+        </w:rPr>
+        <w:t xml:space="preserve">   </w:t>
+      </w:r>
+      <w:r>
+        <w:rPr>
+          <w:rFonts w:hint="eastAsia" w:ascii="Times New Roman"/>
+          <w:lang w:val="en-US" w:eastAsia="zh-CN"/>
+        </w:rPr>
+        <w:t xml:space="preserve">  </w:t>
+      </w:r>
+      <w:r>
+        <w:rPr>
+          <w:rFonts w:hint="eastAsia" w:ascii="Times New Roman" w:hAnsi="Times New Roman"/>
+        </w:rPr>
+        <w:t>数据加密</w:t>
+      </w:r>
+      <w:r>
+        <w:rPr>
+          <w:rFonts w:hint="eastAsia" w:ascii="Times New Roman" w:hAnsi="Times New Roman"/>
+          <w:lang w:eastAsia="zh-CN"/>
+        </w:rPr>
+        <w:t>：</w:t>
+      </w:r>
+      <w:r>
+        <w:rPr>
+          <w:rFonts w:hint="eastAsia" w:ascii="Times New Roman" w:hAnsi="Times New Roman"/>
+        </w:rPr>
+        <w:t>使用HTTPS协议来保障数据在传输过程中的安全性。</w:t>
+      </w:r>
+    </w:p>
+    <w:p>
+      <w:pPr>
+        <w:pStyle w:val="14"/>
+        <w:rPr>
+          <w:rFonts w:hint="eastAsia" w:ascii="Times New Roman" w:hAnsi="Times New Roman"/>
+        </w:rPr>
+      </w:pPr>
+      <w:r>
+        <w:rPr>
+          <w:rFonts w:hint="eastAsia" w:ascii="Times New Roman" w:hAnsi="Times New Roman"/>
+        </w:rPr>
+        <w:t xml:space="preserve">   </w:t>
+      </w:r>
+      <w:r>
+        <w:rPr>
+          <w:rFonts w:hint="eastAsia" w:ascii="Times New Roman"/>
+          <w:lang w:val="en-US" w:eastAsia="zh-CN"/>
+        </w:rPr>
+        <w:t xml:space="preserve">  </w:t>
+      </w:r>
+      <w:r>
+        <w:rPr>
+          <w:rFonts w:hint="eastAsia" w:ascii="Times New Roman" w:hAnsi="Times New Roman"/>
+        </w:rPr>
+        <w:t>身份认证和授权</w:t>
+      </w:r>
+      <w:r>
+        <w:rPr>
+          <w:rFonts w:hint="eastAsia" w:ascii="Times New Roman" w:hAnsi="Times New Roman"/>
+          <w:lang w:eastAsia="zh-CN"/>
+        </w:rPr>
+        <w:t>：</w:t>
+      </w:r>
+      <w:r>
+        <w:rPr>
+          <w:rFonts w:hint="eastAsia" w:ascii="Times New Roman" w:hAnsi="Times New Roman"/>
+        </w:rPr>
+        <w:t>使用合适的身份认证和授权机制，确保只有授权用户能够访问敏感信息。</w:t>
+      </w:r>
+    </w:p>
+    <w:p>
+      <w:pPr>
+        <w:pStyle w:val="14"/>
+        <w:rPr>
+          <w:rFonts w:hint="eastAsia" w:ascii="Times New Roman" w:hAnsi="Times New Roman"/>
+        </w:rPr>
+      </w:pPr>
+      <w:r>
+        <w:rPr>
+          <w:rFonts w:hint="eastAsia" w:ascii="Times New Roman" w:hAnsi="Times New Roman"/>
+        </w:rPr>
+        <w:t xml:space="preserve">  防止SQL注入和XSS攻击</w:t>
+      </w:r>
+      <w:r>
+        <w:rPr>
+          <w:rFonts w:hint="eastAsia" w:ascii="Times New Roman" w:hAnsi="Times New Roman"/>
+          <w:lang w:eastAsia="zh-CN"/>
+        </w:rPr>
+        <w:t>：</w:t>
+      </w:r>
+      <w:r>
+        <w:rPr>
+          <w:rFonts w:hint="eastAsia" w:ascii="Times New Roman" w:hAnsi="Times New Roman"/>
+        </w:rPr>
+        <w:t>对用户输入进行有效的验证和过滤，防止恶意注入和跨站脚本攻击。</w:t>
+      </w:r>
+    </w:p>
+    <w:p>
+      <w:pPr>
+        <w:pStyle w:val="14"/>
+      </w:pPr>
+      <w:r>
+        <w:rPr>
+          <w:rFonts w:hint="eastAsia" w:ascii="Times New Roman" w:hAnsi="Times New Roman"/>
+        </w:rPr>
+        <w:t>这些设计考虑可以帮助确保系统在各个方面都能够达到较高的质量标准，为用户提供稳定、高效、易用的戒烟支持服务。</w:t>
+      </w:r>
     </w:p>
     <w:p/>
     <w:p>
